--- a/Methods_forDerek.docx
+++ b/Methods_forDerek.docx
@@ -28,7 +28,6 @@
         <w:tab/>
         <w:t>The parameter values and equations governing the model are given in Tables 1 and 2, respectively. The population model runs for 100 years, with a fishing time series beginning in year 26 (years 26-100 experience fishing). The fishing time series was simulated as a two way trip with a linear increase from 0 in year 25 to a fully selected fishing mortality that was &gt;</w:t>
       </w:r>
-      <w:proofErr w:type="spellStart"/>
       <w:r>
         <w:rPr>
           <w:rFonts w:ascii="Times New Roman" w:hAnsi="Times New Roman" w:cs="Times New Roman"/>
@@ -44,7 +43,6 @@
         </w:rPr>
         <w:t>msy</w:t>
       </w:r>
-      <w:proofErr w:type="spellEnd"/>
       <w:r>
         <w:rPr>
           <w:rFonts w:ascii="Times New Roman" w:hAnsi="Times New Roman" w:cs="Times New Roman"/>
@@ -85,7 +83,6 @@
         </w:rPr>
         <w:t>) and achieved 85% of maximum sustainable yield (MSY, at equilibrium) in year 85 of the time series, followed by a linear decrease to a fully selected fishing mortality that was &lt;</w:t>
       </w:r>
-      <w:proofErr w:type="spellStart"/>
       <w:r>
         <w:rPr>
           <w:rFonts w:ascii="Times New Roman" w:hAnsi="Times New Roman" w:cs="Times New Roman"/>
@@ -101,7 +98,6 @@
         </w:rPr>
         <w:t>msy</w:t>
       </w:r>
-      <w:proofErr w:type="spellEnd"/>
       <w:r>
         <w:rPr>
           <w:rFonts w:ascii="Times New Roman" w:hAnsi="Times New Roman" w:cs="Times New Roman"/>
@@ -222,7 +218,19 @@
         <w:rPr>
           <w:rFonts w:ascii="Times New Roman" w:hAnsi="Times New Roman" w:cs="Times New Roman"/>
         </w:rPr>
-        <w:t>Estimation Model</w:t>
+        <w:t xml:space="preserve">Estimation </w:t>
+      </w:r>
+      <w:r>
+        <w:rPr>
+          <w:rFonts w:ascii="Times New Roman" w:hAnsi="Times New Roman" w:cs="Times New Roman"/>
+        </w:rPr>
+        <w:t>m</w:t>
+      </w:r>
+      <w:r>
+        <w:rPr>
+          <w:rFonts w:ascii="Times New Roman" w:hAnsi="Times New Roman" w:cs="Times New Roman"/>
+        </w:rPr>
+        <w:t>odel</w:t>
       </w:r>
     </w:p>
     <w:p>
@@ -236,7 +244,43 @@
         <w:rPr>
           <w:rFonts w:ascii="Times New Roman" w:hAnsi="Times New Roman" w:cs="Times New Roman"/>
         </w:rPr>
-        <w:t>The estimation/assessment models were identical in structure to the population operating model. They began in year 26 of the time series (first year with data). The fixed-effect parameters estimated within the model included the unfished recruitment, the recruitment SD natural mortality, two logistic selectivity parameters, catchability of the fishery index (if the index is included in assessment), and annual fully selected fishing mortality levels in each year (Table 1). Recruitment deviations in each year and those that make up the initial unfished abundance were treated as random effects. All other parameters were fixed at their true values from the operating model. The assessment models also fit the data using the same likelihoods used to generate data in the sampling model.</w:t>
+        <w:t>The estimation/assessment models were identical in structure to the population operating model. They began in year 26 of the time series (first year with data). The fixed-effect parameters estimated within the model included the unfished recruitment, the recruitment SD</w:t>
+      </w:r>
+      <w:r>
+        <w:rPr>
+          <w:rFonts w:ascii="Times New Roman" w:hAnsi="Times New Roman" w:cs="Times New Roman"/>
+        </w:rPr>
+        <w:t>,</w:t>
+      </w:r>
+      <w:r>
+        <w:rPr>
+          <w:rFonts w:ascii="Times New Roman" w:hAnsi="Times New Roman" w:cs="Times New Roman"/>
+        </w:rPr>
+        <w:t xml:space="preserve"> </w:t>
+      </w:r>
+      <w:r>
+        <w:rPr>
+          <w:rFonts w:ascii="Times New Roman" w:hAnsi="Times New Roman" w:cs="Times New Roman"/>
+        </w:rPr>
+        <w:t xml:space="preserve">a </w:t>
+      </w:r>
+      <w:r>
+        <w:rPr>
+          <w:rFonts w:ascii="Times New Roman" w:hAnsi="Times New Roman" w:cs="Times New Roman"/>
+        </w:rPr>
+        <w:t>natural mortality</w:t>
+      </w:r>
+      <w:r>
+        <w:rPr>
+          <w:rFonts w:ascii="Times New Roman" w:hAnsi="Times New Roman" w:cs="Times New Roman"/>
+        </w:rPr>
+        <w:t xml:space="preserve"> parameter</w:t>
+      </w:r>
+      <w:r>
+        <w:rPr>
+          <w:rFonts w:ascii="Times New Roman" w:hAnsi="Times New Roman" w:cs="Times New Roman"/>
+        </w:rPr>
+        <w:t>, two logistic selectivity parameters, catchability of the fishery index (if the index is included in assessment), and annual fully selected fishing mortality levels in each year (Table 1). Recruitment deviations in each year and those that make up the initial unfished abundance were treated as random effects. All other parameters were fixed at their true values from the operating model. The assessment models also fit the data using the same likelihoods used to generate data in the sampling model.</w:t>
       </w:r>
     </w:p>
     <w:p>
@@ -269,21 +313,7 @@
         <w:rPr>
           <w:rFonts w:ascii="Times New Roman" w:hAnsi="Times New Roman" w:cs="Times New Roman"/>
         </w:rPr>
-        <w:t xml:space="preserve">TMB calculates the marginal negative log-likelihood given the fixed effect parameters using the Laplace approximation to integrate over random effects. Fixed effect parameters are estimated via minimizing the marginal negative log-likelihood within the program R using the </w:t>
-      </w:r>
-      <w:proofErr w:type="spellStart"/>
-      <w:r>
-        <w:rPr>
-          <w:rFonts w:ascii="Times New Roman" w:hAnsi="Times New Roman" w:cs="Times New Roman"/>
-        </w:rPr>
-        <w:t>nlminb</w:t>
-      </w:r>
-      <w:proofErr w:type="spellEnd"/>
-      <w:r>
-        <w:rPr>
-          <w:rFonts w:ascii="Times New Roman" w:hAnsi="Times New Roman" w:cs="Times New Roman"/>
-        </w:rPr>
-        <w:t xml:space="preserve"> function. Random effects and derived quantities are then predicted using empirical Bayes (Kristensen </w:t>
+        <w:t>TMB calculates the marginal negative log-likelihood given the fixed effect parameters using the Laplace approximation to integrate over random effects. Fixed effect parameters are estimated via minimizing the marginal negative log-likelihood within the program R using the nlminb function. Random effects and derived quantities are then predicted using empirical Bayes (Kristensen </w:t>
       </w:r>
       <w:r>
         <w:rPr>
@@ -316,31 +346,7 @@
         <w:rPr>
           <w:rFonts w:ascii="Times New Roman" w:hAnsi="Times New Roman" w:cs="Times New Roman"/>
         </w:rPr>
-        <w:t xml:space="preserve"> Starting parameter values for each simulation iteration were chosen by sampling from a uniform distribution with the bounds specified as </w:t>
-      </w:r>
-      <w:r>
-        <w:rPr>
-          <w:rFonts w:ascii="Times New Roman" w:hAnsi="Times New Roman" w:cs="Times New Roman"/>
-        </w:rPr>
-        <w:t>35</w:t>
-      </w:r>
-      <w:r>
-        <w:rPr>
-          <w:rFonts w:ascii="Times New Roman" w:hAnsi="Times New Roman" w:cs="Times New Roman"/>
-        </w:rPr>
-        <w:t xml:space="preserve">% below and </w:t>
-      </w:r>
-      <w:r>
-        <w:rPr>
-          <w:rFonts w:ascii="Times New Roman" w:hAnsi="Times New Roman" w:cs="Times New Roman"/>
-        </w:rPr>
-        <w:t>35</w:t>
-      </w:r>
-      <w:r>
-        <w:rPr>
-          <w:rFonts w:ascii="Times New Roman" w:hAnsi="Times New Roman" w:cs="Times New Roman"/>
-        </w:rPr>
-        <w:t xml:space="preserve">% above the true parameter value. Standard errors of parameter estimates were extracted in addition to those of derived quantities using the generalized delta method built into TMB. </w:t>
+        <w:t xml:space="preserve"> Starting parameter values for each simulation iteration were chosen by sampling from a uniform distribution with the bounds specified as 35% below and 35% above the true parameter value. Standard errors of parameter estimates were extracted in addition to those of derived quantities using the generalized delta method built into TMB. </w:t>
       </w:r>
     </w:p>
     <w:sectPr>

--- a/Methods_forDerek.docx
+++ b/Methods_forDerek.docx
@@ -28,6 +28,7 @@
         <w:tab/>
         <w:t>The parameter values and equations governing the model are given in Tables 1 and 2, respectively. The population model runs for 100 years, with a fishing time series beginning in year 26 (years 26-100 experience fishing). The fishing time series was simulated as a two way trip with a linear increase from 0 in year 25 to a fully selected fishing mortality that was &gt;</w:t>
       </w:r>
+      <w:proofErr w:type="spellStart"/>
       <w:r>
         <w:rPr>
           <w:rFonts w:ascii="Times New Roman" w:hAnsi="Times New Roman" w:cs="Times New Roman"/>
@@ -43,6 +44,7 @@
         </w:rPr>
         <w:t>msy</w:t>
       </w:r>
+      <w:proofErr w:type="spellEnd"/>
       <w:r>
         <w:rPr>
           <w:rFonts w:ascii="Times New Roman" w:hAnsi="Times New Roman" w:cs="Times New Roman"/>
@@ -83,6 +85,7 @@
         </w:rPr>
         <w:t>) and achieved 85% of maximum sustainable yield (MSY, at equilibrium) in year 85 of the time series, followed by a linear decrease to a fully selected fishing mortality that was &lt;</w:t>
       </w:r>
+      <w:proofErr w:type="spellStart"/>
       <w:r>
         <w:rPr>
           <w:rFonts w:ascii="Times New Roman" w:hAnsi="Times New Roman" w:cs="Times New Roman"/>
@@ -98,6 +101,7 @@
         </w:rPr>
         <w:t>msy</w:t>
       </w:r>
+      <w:proofErr w:type="spellEnd"/>
       <w:r>
         <w:rPr>
           <w:rFonts w:ascii="Times New Roman" w:hAnsi="Times New Roman" w:cs="Times New Roman"/>
@@ -313,7 +317,21 @@
         <w:rPr>
           <w:rFonts w:ascii="Times New Roman" w:hAnsi="Times New Roman" w:cs="Times New Roman"/>
         </w:rPr>
-        <w:t>TMB calculates the marginal negative log-likelihood given the fixed effect parameters using the Laplace approximation to integrate over random effects. Fixed effect parameters are estimated via minimizing the marginal negative log-likelihood within the program R using the nlminb function. Random effects and derived quantities are then predicted using empirical Bayes (Kristensen </w:t>
+        <w:t xml:space="preserve">TMB calculates the marginal negative log-likelihood given the fixed effect parameters using the Laplace approximation to integrate over random effects. Fixed effect parameters are estimated via minimizing the marginal negative log-likelihood within the program R using the </w:t>
+      </w:r>
+      <w:proofErr w:type="spellStart"/>
+      <w:r>
+        <w:rPr>
+          <w:rFonts w:ascii="Times New Roman" w:hAnsi="Times New Roman" w:cs="Times New Roman"/>
+        </w:rPr>
+        <w:t>nlminb</w:t>
+      </w:r>
+      <w:proofErr w:type="spellEnd"/>
+      <w:r>
+        <w:rPr>
+          <w:rFonts w:ascii="Times New Roman" w:hAnsi="Times New Roman" w:cs="Times New Roman"/>
+        </w:rPr>
+        <w:t xml:space="preserve"> function. Random effects and derived quantities are then predicted using empirical Bayes (Kristensen </w:t>
       </w:r>
       <w:r>
         <w:rPr>
@@ -332,6 +350,8 @@
           <w:rPr>
             <w:rStyle w:val="Hyperlink"/>
             <w:rFonts w:ascii="Times New Roman" w:hAnsi="Times New Roman" w:cs="Times New Roman"/>
+            <w:color w:val="auto"/>
+            <w:u w:val="none"/>
           </w:rPr>
           <w:t>2016</w:t>
         </w:r>

--- a/Methods_forDerek.docx
+++ b/Methods_forDerek.docx
@@ -211,6 +211,40 @@
         </w:rPr>
         <w:t>=100 for the rest of the time series. This composition specification was similar to that used in Ono et al., (2015).</w:t>
       </w:r>
+      <w:r>
+        <w:rPr>
+          <w:rFonts w:ascii="Times New Roman" w:hAnsi="Times New Roman" w:cs="Times New Roman"/>
+        </w:rPr>
+        <w:t xml:space="preserve"> Once the true observed age composition was simulated, ageing error was included by drawing from a multinomial distribution with probabilities defined using an ageing error matrix (the probabilities any specimen with true age </w:t>
+      </w:r>
+      <w:r>
+        <w:rPr>
+          <w:rFonts w:ascii="Times New Roman" w:hAnsi="Times New Roman" w:cs="Times New Roman"/>
+          <w:i/>
+          <w:iCs/>
+        </w:rPr>
+        <w:t>a</w:t>
+      </w:r>
+      <w:r>
+        <w:rPr>
+          <w:rFonts w:ascii="Times New Roman" w:hAnsi="Times New Roman" w:cs="Times New Roman"/>
+        </w:rPr>
+        <w:t xml:space="preserve"> will be read as age 0, 1, …, </w:t>
+      </w:r>
+      <w:r>
+        <w:rPr>
+          <w:rFonts w:ascii="Times New Roman" w:hAnsi="Times New Roman" w:cs="Times New Roman"/>
+          <w:i/>
+          <w:iCs/>
+        </w:rPr>
+        <w:t>A</w:t>
+      </w:r>
+      <w:r>
+        <w:rPr>
+          <w:rFonts w:ascii="Times New Roman" w:hAnsi="Times New Roman" w:cs="Times New Roman"/>
+        </w:rPr>
+        <w:t xml:space="preserve">).  </w:t>
+      </w:r>
     </w:p>
     <w:p>
       <w:pPr>
@@ -366,7 +400,14 @@
         <w:rPr>
           <w:rFonts w:ascii="Times New Roman" w:hAnsi="Times New Roman" w:cs="Times New Roman"/>
         </w:rPr>
-        <w:t xml:space="preserve"> Starting parameter values for each simulation iteration were chosen by sampling from a uniform distribution with the bounds specified as 35% below and 35% above the true parameter value. Standard errors of parameter estimates were extracted in addition to those of derived quantities using the generalized delta method built into TMB. </w:t>
+        <w:t xml:space="preserve"> Starting parameter values for each simulation iteration were chosen by sampling from a uniform distribution with the bounds specified as 35% below and 35% above the true parameter </w:t>
+      </w:r>
+      <w:r>
+        <w:rPr>
+          <w:rFonts w:ascii="Times New Roman" w:hAnsi="Times New Roman" w:cs="Times New Roman"/>
+        </w:rPr>
+        <w:lastRenderedPageBreak/>
+        <w:t xml:space="preserve">value. Standard errors of parameter estimates were extracted in addition to those of derived quantities using the generalized delta method built into TMB. </w:t>
       </w:r>
     </w:p>
     <w:sectPr>

--- a/Methods_forDerek.docx
+++ b/Methods_forDerek.docx
@@ -154,7 +154,33 @@
         <w:rPr>
           <w:rFonts w:ascii="Times New Roman" w:hAnsi="Times New Roman" w:cs="Times New Roman"/>
         </w:rPr>
-        <w:t xml:space="preserve">One hundred simulation iterations were run for each population model specification (Table 3), with stochasticity included using log-normal draws for recruitment deviations in each year. A sampling model then sampled from that population and fishery exploitation model to simulate the data collection process. </w:t>
+        <w:t xml:space="preserve">One hundred simulation iterations were run for each population model specification (Table 3), with stochasticity included using log-normal draws for recruitment deviations </w:t>
+      </w:r>
+      <w:r>
+        <w:rPr>
+          <w:rFonts w:ascii="Times New Roman" w:hAnsi="Times New Roman" w:cs="Times New Roman"/>
+        </w:rPr>
+        <w:t xml:space="preserve">about a </w:t>
+      </w:r>
+      <w:proofErr w:type="spellStart"/>
+      <w:r>
+        <w:rPr>
+          <w:rFonts w:ascii="Times New Roman" w:hAnsi="Times New Roman" w:cs="Times New Roman"/>
+        </w:rPr>
+        <w:t>Beverton</w:t>
+      </w:r>
+      <w:proofErr w:type="spellEnd"/>
+      <w:r>
+        <w:rPr>
+          <w:rFonts w:ascii="Times New Roman" w:hAnsi="Times New Roman" w:cs="Times New Roman"/>
+        </w:rPr>
+        <w:t xml:space="preserve">-Holt stock recruitment relationship </w:t>
+      </w:r>
+      <w:r>
+        <w:rPr>
+          <w:rFonts w:ascii="Times New Roman" w:hAnsi="Times New Roman" w:cs="Times New Roman"/>
+        </w:rPr>
+        <w:t xml:space="preserve">in each year. A sampling model then sampled from that population and fishery exploitation model to simulate the data collection process. </w:t>
       </w:r>
     </w:p>
     <w:p>
